--- a/Proj2Write-Up[154].docx
+++ b/Proj2Write-Up[154].docx
@@ -97,16 +97,7 @@
           <w:sz w:val="24"/>
           <w:szCs w:val="24"/>
         </w:rPr>
-        <w:t>era MISR imaging, which can prod</w:t>
-      </w:r>
-      <w:bookmarkStart w:id="0" w:name="_GoBack"/>
-      <w:bookmarkEnd w:id="0"/>
-      <w:r>
-        <w:rPr>
-          <w:sz w:val="24"/>
-          <w:szCs w:val="24"/>
-        </w:rPr>
-        <w:t>uce a vast amount of data. The MISR data however only fully transmits the red radiances and nadir camera channels at 275m resolution. The data used in this study were collected from 10 such MISR objects over path 26 over the</w:t>
+        <w:t>era MISR imaging, which can produce a vast amount of data. The MISR data however only fully transmits the red radiances and nadir camera channels at 275m resolution. The data used in this study were collected from 10 such MISR objects over path 26 over the</w:t>
       </w:r>
       <w:r>
         <w:rPr>
@@ -120,14 +111,28 @@
           <w:sz w:val="24"/>
           <w:szCs w:val="24"/>
         </w:rPr>
-        <w:t>m each</w:t>
-      </w:r>
-      <w:r>
-        <w:rPr>
-          <w:sz w:val="24"/>
-          <w:szCs w:val="24"/>
-        </w:rPr>
-        <w:t xml:space="preserve"> orbit of the MISR blocks are used, which some being excluded due to natural occurrences. Overall there are 57 data units used, comprising a very large data set when pixel size is taken into account. In performing the modeling,</w:t>
+        <w:t xml:space="preserve">m </w:t>
+      </w:r>
+      <w:r>
+        <w:rPr>
+          <w:sz w:val="24"/>
+          <w:szCs w:val="24"/>
+        </w:rPr>
+        <w:t>each</w:t>
+      </w:r>
+      <w:r>
+        <w:rPr>
+          <w:sz w:val="24"/>
+          <w:szCs w:val="24"/>
+        </w:rPr>
+        <w:t xml:space="preserve"> orbit of the MISR blocks are used, which some being excluded due to natural occurrences. Overall there are 57 data units used, comprising a very large data set when pixel size is taken into account. In performing the </w:t>
+      </w:r>
+      <w:r>
+        <w:rPr>
+          <w:sz w:val="24"/>
+          <w:szCs w:val="24"/>
+        </w:rPr>
+        <w:t>modeling,</w:t>
       </w:r>
       <w:r>
         <w:rPr>
@@ -155,7 +160,14 @@
           <w:sz w:val="24"/>
           <w:szCs w:val="24"/>
         </w:rPr>
-        <w:t>ues (SD) and</w:t>
+        <w:t>ues (</w:t>
+      </w:r>
+      <w:r>
+        <w:rPr>
+          <w:sz w:val="24"/>
+          <w:szCs w:val="24"/>
+        </w:rPr>
+        <w:t>SD) and</w:t>
       </w:r>
       <w:r>
         <w:rPr>
@@ -392,7 +404,14 @@
           <w:sz w:val="24"/>
           <w:szCs w:val="24"/>
         </w:rPr>
-        <w:t>a into the separable expert labels for the respective data sets, we see that image 1, image 2, and image 3 have fairly different percentage compositions. Image 2 in particular has a high percentage of cloud pixels in comparison. Thus,</w:t>
+        <w:t xml:space="preserve">a into the separable expert labels for the respective data sets, we see that image 1, image 2, and image 3 have fairly different percentage compositions. Image 2 in particular has a high percentage of cloud pixels in comparison. </w:t>
+      </w:r>
+      <w:r>
+        <w:rPr>
+          <w:sz w:val="24"/>
+          <w:szCs w:val="24"/>
+        </w:rPr>
+        <w:t>Thus,</w:t>
       </w:r>
       <w:r>
         <w:rPr>
@@ -595,7 +614,14 @@
           <w:sz w:val="24"/>
           <w:szCs w:val="24"/>
         </w:rPr>
-        <w:t>e and trend of the data according to its</w:t>
+        <w:t xml:space="preserve">e and trend of the data according to </w:t>
+      </w:r>
+      <w:r>
+        <w:rPr>
+          <w:sz w:val="24"/>
+          <w:szCs w:val="24"/>
+        </w:rPr>
+        <w:t>its</w:t>
       </w:r>
       <w:r>
         <w:rPr>
@@ -1636,7 +1662,14 @@
           <w:sz w:val="24"/>
           <w:szCs w:val="24"/>
         </w:rPr>
-        <w:t>ting a set of data from the training set to be our validation test to resemble the train and test split. So,</w:t>
+        <w:t xml:space="preserve">ting a set of data from the training set to be our validation test to resemble the train and test split. </w:t>
+      </w:r>
+      <w:r>
+        <w:rPr>
+          <w:sz w:val="24"/>
+          <w:szCs w:val="24"/>
+        </w:rPr>
+        <w:t>So,</w:t>
       </w:r>
       <w:r>
         <w:rPr>
@@ -1679,7 +1712,14 @@
           <w:sz w:val="24"/>
           <w:szCs w:val="24"/>
         </w:rPr>
-        <w:t>coordinate as well as for y-coordinate, then we found out there will be a total of 127 blocks distributed evenly along y-axis and 76 blocks along x-axis, which tells us each block will have a 4x3 dimension across the whole image. Thus,</w:t>
+        <w:t xml:space="preserve">coordinate as well as for y-coordinate, then we found out there will be a total of 127 blocks distributed evenly along y-axis and 76 blocks along x-axis, which tells us each block will have a 4x3 dimension across the whole image. </w:t>
+      </w:r>
+      <w:r>
+        <w:rPr>
+          <w:sz w:val="24"/>
+          <w:szCs w:val="24"/>
+        </w:rPr>
+        <w:t>Thus,</w:t>
       </w:r>
       <w:r>
         <w:rPr>
@@ -1700,7 +1740,14 @@
           <w:sz w:val="24"/>
           <w:szCs w:val="24"/>
         </w:rPr>
-        <w:t>idation set by resampling method. Though this process is lengthy and time consuming, it is one of the optimal ways of splitting data that is not balanced. In addition to that, no matter how we split the data, the resulting train, validation</w:t>
+        <w:t xml:space="preserve">idation set by resampling method. Though this process is lengthy and time consuming, it is one of the optimal ways of splitting data that is not balanced. In addition to that, no matter how we split the data, the resulting train, </w:t>
+      </w:r>
+      <w:r>
+        <w:rPr>
+          <w:sz w:val="24"/>
+          <w:szCs w:val="24"/>
+        </w:rPr>
+        <w:t>validation</w:t>
       </w:r>
       <w:r>
         <w:rPr>
@@ -1769,7 +1816,14 @@
           <w:sz w:val="24"/>
           <w:szCs w:val="24"/>
         </w:rPr>
-        <w:t xml:space="preserve"> test set come out to be around 40% approximately. When our model overfits based on a complicated and imbalanced model, our classifier will have high average accuracy on training data but</w:t>
+        <w:t xml:space="preserve"> test set come out to be around 40% approximately. When our model overfits based on a complicated and imbalanced model, our classifier will have high average accuracy on training </w:t>
+      </w:r>
+      <w:r>
+        <w:rPr>
+          <w:sz w:val="24"/>
+          <w:szCs w:val="24"/>
+        </w:rPr>
+        <w:t>data but</w:t>
       </w:r>
       <w:r>
         <w:rPr>
@@ -1929,7 +1983,14 @@
           <w:szCs w:val="24"/>
         </w:rPr>
         <w:tab/>
-        <w:t>Interestingly the radiance angle for DF is much more different than the other radiance angles. However,</w:t>
+        <w:t xml:space="preserve">Interestingly the radiance angle for DF is much more different than the other radiance angles. </w:t>
+      </w:r>
+      <w:r>
+        <w:rPr>
+          <w:sz w:val="24"/>
+          <w:szCs w:val="24"/>
+        </w:rPr>
+        <w:t>However,</w:t>
       </w:r>
       <w:r>
         <w:rPr>
@@ -1943,7 +2004,14 @@
           <w:sz w:val="24"/>
           <w:szCs w:val="24"/>
         </w:rPr>
-        <w:t>different than their labeled counterparts. We used Anova analysis and recursive elimination, from the SciPy</w:t>
+        <w:t xml:space="preserve">different than their labeled counterparts. We used Anova analysis and recursive elimination, from the </w:t>
+      </w:r>
+      <w:r>
+        <w:rPr>
+          <w:sz w:val="24"/>
+          <w:szCs w:val="24"/>
+        </w:rPr>
+        <w:t>SciPy</w:t>
       </w:r>
       <w:r>
         <w:rPr>
@@ -2039,7 +2107,14 @@
           <w:sz w:val="24"/>
           <w:szCs w:val="24"/>
         </w:rPr>
-        <w:t>s determined by the algorithm. Details on the algorithm are included in the accompanying jupyter notebook within the GitHub</w:t>
+        <w:t xml:space="preserve">s determined by the algorithm. Details on the algorithm are included in the accompanying jupyter notebook within the </w:t>
+      </w:r>
+      <w:r>
+        <w:rPr>
+          <w:sz w:val="24"/>
+          <w:szCs w:val="24"/>
+        </w:rPr>
+        <w:t>GitHub</w:t>
       </w:r>
       <w:r>
         <w:rPr>
@@ -2137,7 +2212,14 @@
           <w:sz w:val="24"/>
           <w:szCs w:val="24"/>
         </w:rPr>
-        <w:t>rising result given our analysis but</w:t>
+        <w:t xml:space="preserve">rising result given our </w:t>
+      </w:r>
+      <w:r>
+        <w:rPr>
+          <w:sz w:val="24"/>
+          <w:szCs w:val="24"/>
+        </w:rPr>
+        <w:t>analysis but</w:t>
       </w:r>
       <w:r>
         <w:rPr>
@@ -2192,7 +2274,14 @@
           <w:sz w:val="24"/>
           <w:szCs w:val="24"/>
         </w:rPr>
-        <w:t>n models and build upon our former analysis. For our classification methods we begin with using logistic regression, k-nearest neighbors, support vector machines, QDA, and random forest.  We also provide three separate methods of cross validation and</w:t>
+        <w:t xml:space="preserve">n models and build upon our former analysis. For our classification methods we begin with using logistic regression, k-nearest neighbors, support vector machines, QDA, and random forest.  We also provide three separate methods of cross </w:t>
+      </w:r>
+      <w:r>
+        <w:rPr>
+          <w:sz w:val="24"/>
+          <w:szCs w:val="24"/>
+        </w:rPr>
+        <w:t>validation and</w:t>
       </w:r>
       <w:r>
         <w:rPr>
@@ -2206,7 +2295,14 @@
           <w:sz w:val="24"/>
           <w:szCs w:val="24"/>
         </w:rPr>
-        <w:t xml:space="preserve"> combine the results for an in-depth</w:t>
+        <w:t xml:space="preserve"> combine the results for an </w:t>
+      </w:r>
+      <w:r>
+        <w:rPr>
+          <w:sz w:val="24"/>
+          <w:szCs w:val="24"/>
+        </w:rPr>
+        <w:t>in-depth</w:t>
       </w:r>
       <w:r>
         <w:rPr>
@@ -2424,7 +2520,16 @@
           <w:szCs w:val="24"/>
           <w:u w:val="single"/>
         </w:rPr>
-        <w:t>One</w:t>
+        <w:t>On</w:t>
+      </w:r>
+      <w:r>
+        <w:rPr>
+          <w:i/>
+          <w:sz w:val="24"/>
+          <w:szCs w:val="24"/>
+          <w:u w:val="single"/>
+        </w:rPr>
+        <w:t>e</w:t>
       </w:r>
       <w:r>
         <w:rPr>
@@ -2701,7 +2806,16 @@
           <w:szCs w:val="24"/>
           <w:u w:val="single"/>
         </w:rPr>
-        <w:t xml:space="preserve">One </w:t>
+        <w:t>One</w:t>
+      </w:r>
+      <w:r>
+        <w:rPr>
+          <w:i/>
+          <w:sz w:val="24"/>
+          <w:szCs w:val="24"/>
+          <w:u w:val="single"/>
+        </w:rPr>
+        <w:t xml:space="preserve"> </w:t>
       </w:r>
       <w:r>
         <w:rPr>
@@ -3403,14 +3517,28 @@
           <w:szCs w:val="24"/>
         </w:rPr>
         <w:lastRenderedPageBreak/>
-        <w:t>Unfortunately, we were unable to run SVM due to the computational difficulties. At first,</w:t>
-      </w:r>
-      <w:r>
-        <w:rPr>
-          <w:sz w:val="24"/>
-          <w:szCs w:val="24"/>
-        </w:rPr>
-        <w:t xml:space="preserve"> we believed that this was due to using too high of a degree polynomial to fit the data, and thus tried to assume the linear form. However,</w:t>
+        <w:t xml:space="preserve">Unfortunately, we were unable to run SVM due to the computational difficulties. At </w:t>
+      </w:r>
+      <w:r>
+        <w:rPr>
+          <w:sz w:val="24"/>
+          <w:szCs w:val="24"/>
+        </w:rPr>
+        <w:t>first,</w:t>
+      </w:r>
+      <w:r>
+        <w:rPr>
+          <w:sz w:val="24"/>
+          <w:szCs w:val="24"/>
+        </w:rPr>
+        <w:t xml:space="preserve"> we believed that this was due to using too high of a degree polynomial to fit the data, and thus tried to assume the linear form. </w:t>
+      </w:r>
+      <w:r>
+        <w:rPr>
+          <w:sz w:val="24"/>
+          <w:szCs w:val="24"/>
+        </w:rPr>
+        <w:t>However,</w:t>
       </w:r>
       <w:r>
         <w:rPr>
@@ -3424,14 +3552,28 @@
           <w:sz w:val="24"/>
           <w:szCs w:val="24"/>
         </w:rPr>
-        <w:t>r kernel to run and therefore we left it out in our analysis. If we were determined to run this particular model,</w:t>
-      </w:r>
-      <w:r>
-        <w:rPr>
-          <w:sz w:val="24"/>
-          <w:szCs w:val="24"/>
-        </w:rPr>
-        <w:t xml:space="preserve"> we could use a cluster to compute. However,</w:t>
+        <w:t xml:space="preserve">r kernel to run and therefore we left it out in our analysis. If we were determined to run this particular </w:t>
+      </w:r>
+      <w:r>
+        <w:rPr>
+          <w:sz w:val="24"/>
+          <w:szCs w:val="24"/>
+        </w:rPr>
+        <w:t>model,</w:t>
+      </w:r>
+      <w:r>
+        <w:rPr>
+          <w:sz w:val="24"/>
+          <w:szCs w:val="24"/>
+        </w:rPr>
+        <w:t xml:space="preserve"> we could use a cluster to compute. </w:t>
+      </w:r>
+      <w:r>
+        <w:rPr>
+          <w:sz w:val="24"/>
+          <w:szCs w:val="24"/>
+        </w:rPr>
+        <w:t>However,</w:t>
       </w:r>
       <w:r>
         <w:rPr>
@@ -3475,7 +3617,14 @@
           <w:sz w:val="24"/>
           <w:szCs w:val="24"/>
         </w:rPr>
-        <w:t>For KNN, the model is a nonparametric lazy algorithm that makes no assumptions about the underlying data and its</w:t>
+        <w:t xml:space="preserve">For KNN, the model is a nonparametric lazy algorithm that makes no assumptions about the underlying data and </w:t>
+      </w:r>
+      <w:r>
+        <w:rPr>
+          <w:sz w:val="24"/>
+          <w:szCs w:val="24"/>
+        </w:rPr>
+        <w:t>its</w:t>
       </w:r>
       <w:r>
         <w:rPr>
@@ -3489,21 +3638,42 @@
           <w:sz w:val="24"/>
           <w:szCs w:val="24"/>
         </w:rPr>
-        <w:t>ed at the accuracy of the model, partly due to the fact that KNN is often considered a simpler</w:t>
-      </w:r>
-      <w:r>
-        <w:rPr>
-          <w:sz w:val="24"/>
-          <w:szCs w:val="24"/>
-        </w:rPr>
-        <w:t xml:space="preserve"> model versus its</w:t>
-      </w:r>
-      <w:r>
-        <w:rPr>
-          <w:sz w:val="24"/>
-          <w:szCs w:val="24"/>
-        </w:rPr>
-        <w:t xml:space="preserve"> model peers. Logistic regression was a strong choice due to the underlying assumptions being different from its</w:t>
+        <w:t xml:space="preserve">ed at the accuracy of the model, partly due to the fact that KNN is often considered a </w:t>
+      </w:r>
+      <w:r>
+        <w:rPr>
+          <w:sz w:val="24"/>
+          <w:szCs w:val="24"/>
+        </w:rPr>
+        <w:t>simpler</w:t>
+      </w:r>
+      <w:r>
+        <w:rPr>
+          <w:sz w:val="24"/>
+          <w:szCs w:val="24"/>
+        </w:rPr>
+        <w:t xml:space="preserve"> model versus </w:t>
+      </w:r>
+      <w:r>
+        <w:rPr>
+          <w:sz w:val="24"/>
+          <w:szCs w:val="24"/>
+        </w:rPr>
+        <w:t>its</w:t>
+      </w:r>
+      <w:r>
+        <w:rPr>
+          <w:sz w:val="24"/>
+          <w:szCs w:val="24"/>
+        </w:rPr>
+        <w:t xml:space="preserve"> model peers. Logistic regression was a strong choice due to the underlying assumptions being different from </w:t>
+      </w:r>
+      <w:r>
+        <w:rPr>
+          <w:sz w:val="24"/>
+          <w:szCs w:val="24"/>
+        </w:rPr>
+        <w:t>its</w:t>
       </w:r>
       <w:r>
         <w:rPr>
@@ -3524,14 +3694,28 @@
           <w:sz w:val="24"/>
           <w:szCs w:val="24"/>
         </w:rPr>
-        <w:t>ach class is drawn from a normal distribution. When we combine the data,</w:t>
-      </w:r>
-      <w:r>
-        <w:rPr>
-          <w:sz w:val="24"/>
-          <w:szCs w:val="24"/>
-        </w:rPr>
-        <w:t xml:space="preserve"> the data appears to be arguably normal, but it is worth noting that when the data was separated into the respective images, some of the data did not appear to be strongly normal. Therefore,</w:t>
+        <w:t xml:space="preserve">ach class is drawn from a normal distribution. When we combine the </w:t>
+      </w:r>
+      <w:r>
+        <w:rPr>
+          <w:sz w:val="24"/>
+          <w:szCs w:val="24"/>
+        </w:rPr>
+        <w:t>data,</w:t>
+      </w:r>
+      <w:r>
+        <w:rPr>
+          <w:sz w:val="24"/>
+          <w:szCs w:val="24"/>
+        </w:rPr>
+        <w:t xml:space="preserve"> the data appears to be arguably normal, but it is worth noting that when the data was separated into the respective images, some of the data did not appear to be strongly normal. </w:t>
+      </w:r>
+      <w:r>
+        <w:rPr>
+          <w:sz w:val="24"/>
+          <w:szCs w:val="24"/>
+        </w:rPr>
+        <w:t>Therefore,</w:t>
       </w:r>
       <w:r>
         <w:rPr>
@@ -3552,7 +3736,14 @@
           <w:sz w:val="24"/>
           <w:szCs w:val="24"/>
         </w:rPr>
-        <w:t xml:space="preserve"> the number of estimators will not have an adverse effect on bias. In terms of assumptions random forest is also a strong model because it has no assumptions about the underlying data, however,</w:t>
+        <w:t xml:space="preserve"> the number of estimators will not have an adverse effect on bias. In terms of assumptions random forest is also a strong model because it has no assumptions about the underlying data, </w:t>
+      </w:r>
+      <w:r>
+        <w:rPr>
+          <w:sz w:val="24"/>
+          <w:szCs w:val="24"/>
+        </w:rPr>
+        <w:t>however,</w:t>
       </w:r>
       <w:r>
         <w:rPr>
@@ -3588,14 +3779,28 @@
           <w:sz w:val="24"/>
           <w:szCs w:val="24"/>
         </w:rPr>
-        <w:t>As for comparing the different methods of splitting in our CV function, it seemed to us that method two, which involved non trivially splitting the data based on their coordinate position and resampling, was the strongest method. Therefore,</w:t>
-      </w:r>
-      <w:r>
-        <w:rPr>
-          <w:sz w:val="24"/>
-          <w:szCs w:val="24"/>
-        </w:rPr>
-        <w:t xml:space="preserve"> going forward,</w:t>
+        <w:t xml:space="preserve">As for comparing the different methods of splitting in our CV function, it seemed to us that method two, which involved non trivially splitting the data based on their coordinate position and resampling, was the strongest method. </w:t>
+      </w:r>
+      <w:r>
+        <w:rPr>
+          <w:sz w:val="24"/>
+          <w:szCs w:val="24"/>
+        </w:rPr>
+        <w:t>Therefore,</w:t>
+      </w:r>
+      <w:r>
+        <w:rPr>
+          <w:sz w:val="24"/>
+          <w:szCs w:val="24"/>
+        </w:rPr>
+        <w:t xml:space="preserve"> going </w:t>
+      </w:r>
+      <w:r>
+        <w:rPr>
+          <w:sz w:val="24"/>
+          <w:szCs w:val="24"/>
+        </w:rPr>
+        <w:t>forward,</w:t>
       </w:r>
       <w:r>
         <w:rPr>
@@ -3862,7 +4067,14 @@
           <w:sz w:val="24"/>
           <w:szCs w:val="24"/>
         </w:rPr>
-        <w:t>All of our models obtained very good accuracy and accordingly also strong AUC metrics. The random forest model obtained oddly extremely accurate results. As for a cutoff</w:t>
+        <w:t xml:space="preserve">All of our models obtained very good accuracy and accordingly also strong AUC metrics. The random forest model obtained oddly extremely accurate results. As for a </w:t>
+      </w:r>
+      <w:r>
+        <w:rPr>
+          <w:sz w:val="24"/>
+          <w:szCs w:val="24"/>
+        </w:rPr>
+        <w:t>cutoff</w:t>
       </w:r>
       <w:r>
         <w:rPr>
@@ -4012,7 +4224,14 @@
           <w:sz w:val="24"/>
           <w:szCs w:val="24"/>
         </w:rPr>
-        <w:t>iable was</w:t>
+        <w:t xml:space="preserve">iable </w:t>
+      </w:r>
+      <w:r>
+        <w:rPr>
+          <w:sz w:val="24"/>
+          <w:szCs w:val="24"/>
+        </w:rPr>
+        <w:t>was</w:t>
       </w:r>
       <w:r>
         <w:rPr>
@@ -4296,7 +4515,14 @@
           <w:sz w:val="24"/>
           <w:szCs w:val="24"/>
         </w:rPr>
-        <w:t xml:space="preserve"> from our prior analysis. From an intuitive point this makes sense because we would expect the angular differences to be one of the key points of difference. Next,</w:t>
+        <w:t xml:space="preserve"> from our prior analysis. From an intuitive point this makes sense because we would expect the angular differences to be one of the key points of difference. </w:t>
+      </w:r>
+      <w:r>
+        <w:rPr>
+          <w:sz w:val="24"/>
+          <w:szCs w:val="24"/>
+        </w:rPr>
+        <w:t>Next,</w:t>
       </w:r>
       <w:r>
         <w:rPr>
@@ -4481,7 +4707,14 @@
           <w:sz w:val="24"/>
           <w:szCs w:val="24"/>
         </w:rPr>
-        <w:t>e face of the cyclical problems. However,</w:t>
+        <w:t xml:space="preserve">e face of the cyclical problems. </w:t>
+      </w:r>
+      <w:r>
+        <w:rPr>
+          <w:sz w:val="24"/>
+          <w:szCs w:val="24"/>
+        </w:rPr>
+        <w:t>However,</w:t>
       </w:r>
       <w:r>
         <w:rPr>
@@ -4586,7 +4819,14 @@
           <w:sz w:val="24"/>
           <w:szCs w:val="24"/>
         </w:rPr>
-        <w:t>roduce new features, perhaps implementing one of the radiance angles. However, we were pleased with our overall scores from our models and</w:t>
+        <w:t xml:space="preserve">roduce new features, perhaps implementing one of the radiance angles. However, we were pleased with our overall scores from our </w:t>
+      </w:r>
+      <w:r>
+        <w:rPr>
+          <w:sz w:val="24"/>
+          <w:szCs w:val="24"/>
+        </w:rPr>
+        <w:t>models and</w:t>
       </w:r>
       <w:r>
         <w:rPr>
@@ -4602,6 +4842,120 @@
         </w:rPr>
         <w:t xml:space="preserve">e must consider that terrain images are very different from one and the other, and so we must assume that the data will still be similar enough for our model to stay strong. </w:t>
       </w:r>
+    </w:p>
+    <w:p>
+      <w:pPr>
+        <w:rPr>
+          <w:sz w:val="24"/>
+          <w:szCs w:val="24"/>
+        </w:rPr>
+      </w:pPr>
+    </w:p>
+    <w:p>
+      <w:pPr>
+        <w:spacing w:line="240" w:lineRule="auto"/>
+        <w:rPr>
+          <w:rFonts w:ascii="Times New Roman" w:eastAsia="Times New Roman" w:hAnsi="Times New Roman" w:cs="Times New Roman"/>
+          <w:sz w:val="24"/>
+          <w:szCs w:val="24"/>
+          <w:lang w:val="en-US"/>
+        </w:rPr>
+      </w:pPr>
+      <w:r>
+        <w:rPr>
+          <w:rFonts w:ascii="Times New Roman" w:eastAsia="Times New Roman" w:hAnsi="Times New Roman" w:cs="Times New Roman"/>
+          <w:sz w:val="24"/>
+          <w:szCs w:val="24"/>
+          <w:lang w:val="en-US"/>
+        </w:rPr>
+        <w:t xml:space="preserve">Github Link : </w:t>
+      </w:r>
+      <w:bookmarkStart w:id="0" w:name="_GoBack"/>
+      <w:bookmarkEnd w:id="0"/>
+      <w:r>
+        <w:rPr>
+          <w:rFonts w:ascii="Times New Roman" w:eastAsia="Times New Roman" w:hAnsi="Times New Roman" w:cs="Times New Roman"/>
+          <w:color w:val="0000FF"/>
+          <w:sz w:val="24"/>
+          <w:szCs w:val="24"/>
+          <w:u w:val="single"/>
+          <w:lang w:val="en-US"/>
+        </w:rPr>
+        <w:fldChar w:fldCharType="begin"/>
+      </w:r>
+      <w:r>
+        <w:rPr>
+          <w:rFonts w:ascii="Times New Roman" w:eastAsia="Times New Roman" w:hAnsi="Times New Roman" w:cs="Times New Roman"/>
+          <w:color w:val="0000FF"/>
+          <w:sz w:val="24"/>
+          <w:szCs w:val="24"/>
+          <w:u w:val="single"/>
+          <w:lang w:val="en-US"/>
+        </w:rPr>
+        <w:instrText xml:space="preserve"> HYPERLINK "</w:instrText>
+      </w:r>
+      <w:r>
+        <w:rPr>
+          <w:rFonts w:ascii="Times New Roman" w:eastAsia="Times New Roman" w:hAnsi="Times New Roman" w:cs="Times New Roman"/>
+          <w:color w:val="0000FF"/>
+          <w:sz w:val="24"/>
+          <w:szCs w:val="24"/>
+          <w:u w:val="single"/>
+          <w:lang w:val="en-US"/>
+        </w:rPr>
+        <w:instrText>https://github.com/Johnjuantae/Project2_154</w:instrText>
+      </w:r>
+      <w:r>
+        <w:rPr>
+          <w:rFonts w:ascii="Times New Roman" w:eastAsia="Times New Roman" w:hAnsi="Times New Roman" w:cs="Times New Roman"/>
+          <w:color w:val="0000FF"/>
+          <w:sz w:val="24"/>
+          <w:szCs w:val="24"/>
+          <w:u w:val="single"/>
+          <w:lang w:val="en-US"/>
+        </w:rPr>
+        <w:instrText xml:space="preserve">" </w:instrText>
+      </w:r>
+      <w:r>
+        <w:rPr>
+          <w:rFonts w:ascii="Times New Roman" w:eastAsia="Times New Roman" w:hAnsi="Times New Roman" w:cs="Times New Roman"/>
+          <w:color w:val="0000FF"/>
+          <w:sz w:val="24"/>
+          <w:szCs w:val="24"/>
+          <w:u w:val="single"/>
+          <w:lang w:val="en-US"/>
+        </w:rPr>
+        <w:fldChar w:fldCharType="separate"/>
+      </w:r>
+      <w:r>
+        <w:rPr>
+          <w:rStyle w:val="Hyperlink"/>
+          <w:rFonts w:ascii="Times New Roman" w:eastAsia="Times New Roman" w:hAnsi="Times New Roman" w:cs="Times New Roman"/>
+          <w:sz w:val="24"/>
+          <w:szCs w:val="24"/>
+          <w:lang w:val="en-US"/>
+        </w:rPr>
+        <w:t>https://github.com/Johnjuantae/Project2_154</w:t>
+      </w:r>
+      <w:r>
+        <w:rPr>
+          <w:rFonts w:ascii="Times New Roman" w:eastAsia="Times New Roman" w:hAnsi="Times New Roman" w:cs="Times New Roman"/>
+          <w:color w:val="0000FF"/>
+          <w:sz w:val="24"/>
+          <w:szCs w:val="24"/>
+          <w:u w:val="single"/>
+          <w:lang w:val="en-US"/>
+        </w:rPr>
+        <w:fldChar w:fldCharType="end"/>
+      </w:r>
+    </w:p>
+    <w:p>
+      <w:pPr>
+        <w:rPr>
+          <w:sz w:val="24"/>
+          <w:szCs w:val="24"/>
+        </w:rPr>
+      </w:pPr>
     </w:p>
     <w:sectPr>
       <w:pgSz w:w="12240" w:h="15840"/>
@@ -5215,6 +5569,29 @@
       <w:szCs w:val="18"/>
     </w:rPr>
   </w:style>
+  <w:style w:type="character" w:styleId="Hyperlink">
+    <w:name w:val="Hyperlink"/>
+    <w:basedOn w:val="DefaultParagraphFont"/>
+    <w:uiPriority w:val="99"/>
+    <w:unhideWhenUsed/>
+    <w:rsid w:val="00470DD6"/>
+    <w:rPr>
+      <w:color w:val="0000FF"/>
+      <w:u w:val="single"/>
+    </w:rPr>
+  </w:style>
+  <w:style w:type="character" w:styleId="UnresolvedMention">
+    <w:name w:val="Unresolved Mention"/>
+    <w:basedOn w:val="DefaultParagraphFont"/>
+    <w:uiPriority w:val="99"/>
+    <w:semiHidden/>
+    <w:unhideWhenUsed/>
+    <w:rsid w:val="00694114"/>
+    <w:rPr>
+      <w:color w:val="605E5C"/>
+      <w:shd w:val="clear" w:color="auto" w:fill="E1DFDD"/>
+    </w:rPr>
+  </w:style>
 </w:styles>
 </file>
 
